--- a/Java/log-intermed-prep/Renaissance/JDK17/ZGC/docs/benchSuite-renaissance_gc-zGC_app-page-rank_heap-1G.docx
+++ b/Java/log-intermed-prep/Renaissance/JDK17/ZGC/docs/benchSuite-renaissance_gc-zGC_app-page-rank_heap-1G.docx
@@ -21,7 +21,7 @@
                 <w:rFonts w:ascii="Times New Roman" w:hAnsi="Times New Roman"/>
                 <w:sz w:val="22"/>
               </w:rPr>
-              <w:t>82.12</w:t>
+              <w:t>0M</w:t>
             </w:r>
           </w:p>
         </w:tc>
@@ -37,7 +37,7 @@
                 <w:rFonts w:ascii="Times New Roman" w:hAnsi="Times New Roman"/>
                 <w:sz w:val="22"/>
               </w:rPr>
-              <w:t>203.52</w:t>
+              <w:t>0M</w:t>
             </w:r>
           </w:p>
         </w:tc>
@@ -53,7 +53,7 @@
                 <w:rFonts w:ascii="Times New Roman" w:hAnsi="Times New Roman"/>
                 <w:sz w:val="22"/>
               </w:rPr>
-              <w:t>1138</w:t>
+              <w:t>0M</w:t>
             </w:r>
           </w:p>
         </w:tc>
@@ -69,7 +69,7 @@
                 <w:rFonts w:ascii="Times New Roman" w:hAnsi="Times New Roman"/>
                 <w:sz w:val="22"/>
               </w:rPr>
-              <w:t>3479</w:t>
+              <w:t>4245</w:t>
             </w:r>
           </w:p>
         </w:tc>
@@ -101,7 +101,7 @@
                 <w:rFonts w:ascii="Times New Roman" w:hAnsi="Times New Roman"/>
                 <w:sz w:val="22"/>
               </w:rPr>
-              <w:t>0.40247</w:t>
+              <w:t>0.41208</w:t>
             </w:r>
           </w:p>
         </w:tc>
@@ -117,7 +117,7 @@
                 <w:rFonts w:ascii="Times New Roman" w:hAnsi="Times New Roman"/>
                 <w:sz w:val="22"/>
               </w:rPr>
-              <w:t>0.08055</w:t>
+              <w:t>0.08319</w:t>
             </w:r>
           </w:p>
         </w:tc>
@@ -133,7 +133,7 @@
                 <w:rFonts w:ascii="Times New Roman" w:hAnsi="Times New Roman"/>
                 <w:sz w:val="22"/>
               </w:rPr>
-              <w:t>0.02044</w:t>
+              <w:t>0.02179</w:t>
             </w:r>
           </w:p>
         </w:tc>
@@ -181,7 +181,7 @@
                 <w:rFonts w:ascii="Times New Roman" w:hAnsi="Times New Roman"/>
                 <w:sz w:val="22"/>
               </w:rPr>
-              <w:t>0.27181</w:t>
+              <w:t>0.29635</w:t>
             </w:r>
           </w:p>
         </w:tc>
@@ -197,7 +197,7 @@
                 <w:rFonts w:ascii="Times New Roman" w:hAnsi="Times New Roman"/>
                 <w:sz w:val="22"/>
               </w:rPr>
-              <w:t>44.69744</w:t>
+              <w:t>203.51944</w:t>
             </w:r>
           </w:p>
         </w:tc>
@@ -709,25 +709,7 @@
                 <w:rFonts w:ascii="Times New Roman" w:hAnsi="Times New Roman"/>
                 <w:sz w:val="22"/>
               </w:rPr>
-              <w:t>1</w:t>
-              <w:tab/>
-              <w:t>0.06140</w:t>
-              <w:tab/>
-              <w:t>0.06140</w:t>
-              <w:tab/>
-              <w:t>0.06140</w:t>
-              <w:tab/>
-              <w:t>0.00000</w:t>
-              <w:tab/>
-              <w:t>0.06140</w:t>
-              <w:tab/>
-              <w:t>0.06140</w:t>
-              <w:tab/>
-              <w:t>0.06140</w:t>
-              <w:tab/>
-              <w:t>0.06140</w:t>
-              <w:tab/>
-              <w:t>100.0</w:t>
+              <w:t>82.12</w:t>
             </w:r>
           </w:p>
         </w:tc>
@@ -743,25 +725,7 @@
                 <w:rFonts w:ascii="Times New Roman" w:hAnsi="Times New Roman"/>
                 <w:sz w:val="22"/>
               </w:rPr>
-              <w:t>272</w:t>
-              <w:tab/>
-              <w:t>0.00199</w:t>
-              <w:tab/>
-              <w:t>0.39632</w:t>
-              <w:tab/>
-              <w:t>0.14407</w:t>
-              <w:tab/>
-              <w:t>0.09553</w:t>
-              <w:tab/>
-              <w:t>0.05950</w:t>
-              <w:tab/>
-              <w:t>0.13258</w:t>
-              <w:tab/>
-              <w:t>0.20878</w:t>
-              <w:tab/>
-              <w:t>39.18783</w:t>
-              <w:tab/>
-              <w:t>100.0</w:t>
+              <w:t>203.52</w:t>
             </w:r>
           </w:p>
         </w:tc>
@@ -777,25 +741,7 @@
                 <w:rFonts w:ascii="Times New Roman" w:hAnsi="Times New Roman"/>
                 <w:sz w:val="22"/>
               </w:rPr>
-              <w:t>493</w:t>
-              <w:tab/>
-              <w:t>0.05533</w:t>
-              <w:tab/>
-              <w:t>0.41208</w:t>
-              <w:tab/>
-              <w:t>0.24254</w:t>
-              <w:tab/>
-              <w:t>0.07089</w:t>
-              <w:tab/>
-              <w:t>0.18200</w:t>
-              <w:tab/>
-              <w:t>0.24236</w:t>
-              <w:tab/>
-              <w:t>0.29635</w:t>
-              <w:tab/>
-              <w:t>119.57277</w:t>
-              <w:tab/>
-              <w:t>100.0</w:t>
+              <w:t>1138</w:t>
             </w:r>
           </w:p>
         </w:tc>
